--- a/08_Music_Library_React_User_Stories.docx
+++ b/08_Music_Library_React_User_Stories.docx
@@ -255,6 +255,7 @@
           <w:rFonts w:ascii="Calibri" w:hAnsi="Calibri" w:cs="Calibri"/>
           <w:sz w:val="22"/>
           <w:szCs w:val="22"/>
+          <w:highlight w:val="yellow"/>
         </w:rPr>
       </w:pPr>
       <w:r>
@@ -263,6 +264,7 @@
           <w:rFonts w:ascii="Calibri" w:hAnsi="Calibri" w:cs="Calibri"/>
           <w:sz w:val="22"/>
           <w:szCs w:val="22"/>
+          <w:highlight w:val="yellow"/>
         </w:rPr>
         <w:t>(5 points): As a developer, I want to make good, consistent commits.</w:t>
       </w:r>
@@ -272,6 +274,7 @@
           <w:rFonts w:ascii="Calibri" w:hAnsi="Calibri" w:cs="Calibri"/>
           <w:sz w:val="22"/>
           <w:szCs w:val="22"/>
+          <w:highlight w:val="yellow"/>
         </w:rPr>
         <w:t> </w:t>
       </w:r>
@@ -293,17 +296,9 @@
           <w:rFonts w:ascii="Calibri" w:hAnsi="Calibri" w:cs="Calibri"/>
           <w:sz w:val="22"/>
           <w:szCs w:val="22"/>
-        </w:rPr>
-        <w:t>(5 points): As a developer</w:t>
-      </w:r>
-      <w:r>
-        <w:rPr>
-          <w:rStyle w:val="normaltextrun"/>
-          <w:rFonts w:ascii="Calibri" w:hAnsi="Calibri" w:cs="Calibri"/>
-          <w:sz w:val="22"/>
-          <w:szCs w:val="22"/>
-        </w:rPr>
-        <w:t>, I want to use the Create-React-App command to create my React project.</w:t>
+          <w:highlight w:val="yellow"/>
+        </w:rPr>
+        <w:t>(5 points): As a developer, I want to use the Create-React-App command to create my React project.</w:t>
       </w:r>
       <w:r>
         <w:rPr>
@@ -333,6 +328,7 @@
           <w:rFonts w:ascii="Calibri" w:hAnsi="Calibri" w:cs="Calibri"/>
           <w:sz w:val="22"/>
           <w:szCs w:val="22"/>
+          <w:highlight w:val="yellow"/>
         </w:rPr>
         <w:t>(1</w:t>
       </w:r>
@@ -342,6 +338,7 @@
           <w:rFonts w:ascii="Calibri" w:hAnsi="Calibri" w:cs="Calibri"/>
           <w:sz w:val="22"/>
           <w:szCs w:val="22"/>
+          <w:highlight w:val="yellow"/>
         </w:rPr>
         <w:t>0</w:t>
       </w:r>
@@ -351,6 +348,7 @@
           <w:rFonts w:ascii="Calibri" w:hAnsi="Calibri" w:cs="Calibri"/>
           <w:sz w:val="22"/>
           <w:szCs w:val="22"/>
+          <w:highlight w:val="yellow"/>
         </w:rPr>
         <w:t xml:space="preserve"> points) As a developer, I want to use </w:t>
       </w:r>
@@ -360,6 +358,7 @@
           <w:rFonts w:ascii="Calibri" w:hAnsi="Calibri" w:cs="Calibri"/>
           <w:sz w:val="22"/>
           <w:szCs w:val="22"/>
+          <w:highlight w:val="yellow"/>
         </w:rPr>
         <w:t>AXIOS</w:t>
       </w:r>
@@ -369,6 +368,7 @@
           <w:rFonts w:ascii="Calibri" w:hAnsi="Calibri" w:cs="Calibri"/>
           <w:sz w:val="22"/>
           <w:szCs w:val="22"/>
+          <w:highlight w:val="yellow"/>
         </w:rPr>
         <w:t xml:space="preserve"> to consume the web API on the frontend.</w:t>
       </w:r>
@@ -400,6 +400,7 @@
           <w:rFonts w:ascii="Calibri" w:hAnsi="Calibri" w:cs="Calibri"/>
           <w:sz w:val="22"/>
           <w:szCs w:val="22"/>
+          <w:highlight w:val="yellow"/>
         </w:rPr>
         <w:t>(10 points) As a developer, I want to display the data</w:t>
       </w:r>
@@ -409,6 +410,7 @@
           <w:rFonts w:ascii="Calibri" w:hAnsi="Calibri" w:cs="Calibri"/>
           <w:sz w:val="22"/>
           <w:szCs w:val="22"/>
+          <w:highlight w:val="yellow"/>
         </w:rPr>
         <w:t xml:space="preserve"> (song title, album, artist, genre, and release date)</w:t>
       </w:r>
@@ -418,6 +420,7 @@
           <w:rFonts w:ascii="Calibri" w:hAnsi="Calibri" w:cs="Calibri"/>
           <w:sz w:val="22"/>
           <w:szCs w:val="22"/>
+          <w:highlight w:val="yellow"/>
         </w:rPr>
         <w:t xml:space="preserve"> from the API within a table on the frontend.</w:t>
       </w:r>
@@ -440,16 +443,7 @@
           <w:sz w:val="22"/>
           <w:szCs w:val="22"/>
         </w:rPr>
-        <w:t xml:space="preserve">(5 points): As a developer, </w:t>
-      </w:r>
-      <w:r>
-        <w:rPr>
-          <w:rStyle w:val="normaltextrun"/>
-          <w:rFonts w:ascii="Calibri" w:hAnsi="Calibri" w:cs="Calibri"/>
-          <w:sz w:val="22"/>
-          <w:szCs w:val="22"/>
-        </w:rPr>
-        <w:t>I want to create a minimum of three React components and use them within my React application.</w:t>
+        <w:t>(5 points): As a developer, I want to create a minimum of three React components and use them within my React application.</w:t>
       </w:r>
       <w:r>
         <w:rPr>
@@ -538,6 +532,7 @@
           <w:rFonts w:ascii="Calibri" w:hAnsi="Calibri" w:cs="Calibri"/>
           <w:sz w:val="22"/>
           <w:szCs w:val="22"/>
+          <w:highlight w:val="yellow"/>
         </w:rPr>
         <w:t>(</w:t>
       </w:r>
@@ -547,6 +542,7 @@
           <w:rFonts w:ascii="Calibri" w:hAnsi="Calibri" w:cs="Calibri"/>
           <w:sz w:val="22"/>
           <w:szCs w:val="22"/>
+          <w:highlight w:val="yellow"/>
         </w:rPr>
         <w:t>5</w:t>
       </w:r>
@@ -556,6 +552,7 @@
           <w:rFonts w:ascii="Calibri" w:hAnsi="Calibri" w:cs="Calibri"/>
           <w:sz w:val="22"/>
           <w:szCs w:val="22"/>
+          <w:highlight w:val="yellow"/>
         </w:rPr>
         <w:t xml:space="preserve"> points) As a developer, I want to have an aesthetically pleasing user interface to ensure a great user experience.</w:t>
       </w:r>

--- a/08_Music_Library_React_User_Stories.docx
+++ b/08_Music_Library_React_User_Stories.docx
@@ -481,6 +481,7 @@
           <w:rFonts w:ascii="Calibri" w:hAnsi="Calibri" w:cs="Calibri"/>
           <w:sz w:val="22"/>
           <w:szCs w:val="22"/>
+          <w:highlight w:val="yellow"/>
         </w:rPr>
         <w:t>SearchBar</w:t>
       </w:r>
@@ -501,6 +502,7 @@
           <w:rFonts w:ascii="Calibri" w:hAnsi="Calibri" w:cs="Calibri"/>
           <w:sz w:val="22"/>
           <w:szCs w:val="22"/>
+          <w:highlight w:val="yellow"/>
         </w:rPr>
         <w:t>MusicTable</w:t>
       </w:r>
@@ -584,6 +586,7 @@
           <w:rFonts w:ascii="Calibri" w:hAnsi="Calibri" w:cs="Calibri"/>
           <w:sz w:val="22"/>
           <w:szCs w:val="22"/>
+          <w:highlight w:val="yellow"/>
         </w:rPr>
         <w:t>(</w:t>
       </w:r>
@@ -593,6 +596,7 @@
           <w:rFonts w:ascii="Calibri" w:hAnsi="Calibri" w:cs="Calibri"/>
           <w:sz w:val="22"/>
           <w:szCs w:val="22"/>
+          <w:highlight w:val="yellow"/>
         </w:rPr>
         <w:t>10</w:t>
       </w:r>
@@ -602,6 +606,7 @@
           <w:rFonts w:ascii="Calibri" w:hAnsi="Calibri" w:cs="Calibri"/>
           <w:sz w:val="22"/>
           <w:szCs w:val="22"/>
+          <w:highlight w:val="yellow"/>
         </w:rPr>
         <w:t xml:space="preserve"> points) As a music enthusiast, I want to be able to filter the table of music by album, artist, genre, release date, and title.</w:t>
       </w:r>

--- a/08_Music_Library_React_User_Stories.docx
+++ b/08_Music_Library_React_User_Stories.docx
@@ -442,6 +442,7 @@
           <w:rFonts w:ascii="Calibri" w:hAnsi="Calibri" w:cs="Calibri"/>
           <w:sz w:val="22"/>
           <w:szCs w:val="22"/>
+          <w:highlight w:val="yellow"/>
         </w:rPr>
         <w:t>(5 points): As a developer, I want to create a minimum of three React components and use them within my React application.</w:t>
       </w:r>
@@ -451,6 +452,7 @@
           <w:rFonts w:ascii="Calibri" w:hAnsi="Calibri" w:cs="Calibri"/>
           <w:sz w:val="22"/>
           <w:szCs w:val="22"/>
+          <w:highlight w:val="yellow"/>
         </w:rPr>
         <w:t xml:space="preserve"> (EX: </w:t>
       </w:r>
@@ -461,8 +463,9 @@
           <w:rFonts w:ascii="Calibri" w:hAnsi="Calibri" w:cs="Calibri"/>
           <w:sz w:val="22"/>
           <w:szCs w:val="22"/>
-        </w:rPr>
-        <w:t>NavigationBar</w:t>
+          <w:highlight w:val="yellow"/>
+        </w:rPr>
+        <w:t>sortAlpha</w:t>
       </w:r>
       <w:proofErr w:type="spellEnd"/>
       <w:r>
